--- a/presentatie .docx
+++ b/presentatie .docx
@@ -167,7 +167,24 @@
         <w:pStyle w:val="Geenafstand"/>
       </w:pPr>
       <w:r>
-        <w:t>Als alternatief van de DS1307 zou je een DS3231 kunnen gebruiken, hieronder zie je een vergelijking:</w:t>
+        <w:t>Als alternatief van de DS1307 zou je een DS3231</w:t>
+      </w:r>
+      <w:r>
+        <w:t xml:space="preserve"> of een</w:t>
+      </w:r>
+      <w:r>
+        <w:t xml:space="preserve"> </w:t>
+      </w:r>
+      <w:proofErr w:type="spellStart"/>
+      <w:r>
+        <w:t>WiF</w:t>
+      </w:r>
+      <w:r>
+        <w:t>i-shield</w:t>
+      </w:r>
+      <w:proofErr w:type="spellEnd"/>
+      <w:r>
+        <w:t xml:space="preserve"> kunnen gebruiken, hieronder zie je een vergelijking:</w:t>
       </w:r>
     </w:p>
     <w:tbl>
@@ -177,14 +194,15 @@
         <w:tblLook w:val="04A0" w:firstRow="1" w:lastRow="0" w:firstColumn="1" w:lastColumn="0" w:noHBand="0" w:noVBand="1"/>
       </w:tblPr>
       <w:tblGrid>
-        <w:gridCol w:w="3020"/>
-        <w:gridCol w:w="3021"/>
-        <w:gridCol w:w="3021"/>
+        <w:gridCol w:w="2348"/>
+        <w:gridCol w:w="2228"/>
+        <w:gridCol w:w="2510"/>
+        <w:gridCol w:w="1976"/>
       </w:tblGrid>
       <w:tr>
         <w:tc>
           <w:tcPr>
-            <w:tcW w:w="3020" w:type="dxa"/>
+            <w:tcW w:w="2348" w:type="dxa"/>
           </w:tcPr>
           <w:p>
             <w:pPr>
@@ -197,7 +215,7 @@
         </w:tc>
         <w:tc>
           <w:tcPr>
-            <w:tcW w:w="3021" w:type="dxa"/>
+            <w:tcW w:w="2228" w:type="dxa"/>
           </w:tcPr>
           <w:p>
             <w:pPr>
@@ -210,7 +228,7 @@
         </w:tc>
         <w:tc>
           <w:tcPr>
-            <w:tcW w:w="3021" w:type="dxa"/>
+            <w:tcW w:w="2510" w:type="dxa"/>
           </w:tcPr>
           <w:p>
             <w:pPr>
@@ -219,26 +237,41 @@
             <w:r>
               <w:t>DS3231</w:t>
             </w:r>
+          </w:p>
+        </w:tc>
+        <w:tc>
+          <w:tcPr>
+            <w:tcW w:w="1976" w:type="dxa"/>
+          </w:tcPr>
+          <w:p>
+            <w:pPr>
+              <w:pStyle w:val="Geenafstand"/>
+            </w:pPr>
+            <w:proofErr w:type="spellStart"/>
+            <w:r>
+              <w:t>WiFi-shield</w:t>
+            </w:r>
+            <w:proofErr w:type="spellEnd"/>
           </w:p>
         </w:tc>
       </w:tr>
       <w:tr>
         <w:tc>
           <w:tcPr>
-            <w:tcW w:w="3020" w:type="dxa"/>
-          </w:tcPr>
-          <w:p>
-            <w:pPr>
-              <w:pStyle w:val="Geenafstand"/>
-            </w:pPr>
-            <w:r>
-              <w:t>Prijs</w:t>
-            </w:r>
-          </w:p>
-        </w:tc>
-        <w:tc>
-          <w:tcPr>
-            <w:tcW w:w="3021" w:type="dxa"/>
+            <w:tcW w:w="2348" w:type="dxa"/>
+          </w:tcPr>
+          <w:p>
+            <w:pPr>
+              <w:pStyle w:val="Geenafstand"/>
+            </w:pPr>
+            <w:r>
+              <w:t>Prijs €</w:t>
+            </w:r>
+          </w:p>
+        </w:tc>
+        <w:tc>
+          <w:tcPr>
+            <w:tcW w:w="2228" w:type="dxa"/>
           </w:tcPr>
           <w:p>
             <w:pPr>
@@ -251,7 +284,7 @@
         </w:tc>
         <w:tc>
           <w:tcPr>
-            <w:tcW w:w="3021" w:type="dxa"/>
+            <w:tcW w:w="2510" w:type="dxa"/>
           </w:tcPr>
           <w:p>
             <w:pPr>
@@ -259,6 +292,19 @@
             </w:pPr>
             <w:r>
               <w:t>~2,25</w:t>
+            </w:r>
+          </w:p>
+        </w:tc>
+        <w:tc>
+          <w:tcPr>
+            <w:tcW w:w="1976" w:type="dxa"/>
+          </w:tcPr>
+          <w:p>
+            <w:pPr>
+              <w:pStyle w:val="Geenafstand"/>
+            </w:pPr>
+            <w:r>
+              <w:t>~80,00</w:t>
             </w:r>
           </w:p>
         </w:tc>
@@ -266,23 +312,20 @@
       <w:tr>
         <w:tc>
           <w:tcPr>
-            <w:tcW w:w="3020" w:type="dxa"/>
-          </w:tcPr>
-          <w:p>
-            <w:pPr>
-              <w:pStyle w:val="Geenafstand"/>
-            </w:pPr>
-            <w:r>
-              <w:t>For</w:t>
-            </w:r>
-            <w:r>
-              <w:t>maat</w:t>
-            </w:r>
-          </w:p>
-        </w:tc>
-        <w:tc>
-          <w:tcPr>
-            <w:tcW w:w="3021" w:type="dxa"/>
+            <w:tcW w:w="2348" w:type="dxa"/>
+          </w:tcPr>
+          <w:p>
+            <w:pPr>
+              <w:pStyle w:val="Geenafstand"/>
+            </w:pPr>
+            <w:r>
+              <w:t>Formaat</w:t>
+            </w:r>
+          </w:p>
+        </w:tc>
+        <w:tc>
+          <w:tcPr>
+            <w:tcW w:w="2228" w:type="dxa"/>
           </w:tcPr>
           <w:p>
             <w:pPr>
@@ -295,7 +338,7 @@
         </w:tc>
         <w:tc>
           <w:tcPr>
-            <w:tcW w:w="3021" w:type="dxa"/>
+            <w:tcW w:w="2510" w:type="dxa"/>
           </w:tcPr>
           <w:p>
             <w:pPr>
@@ -303,6 +346,19 @@
             </w:pPr>
             <w:r>
               <w:t>3,8cm X 2,2cm</w:t>
+            </w:r>
+          </w:p>
+        </w:tc>
+        <w:tc>
+          <w:tcPr>
+            <w:tcW w:w="1976" w:type="dxa"/>
+          </w:tcPr>
+          <w:p>
+            <w:pPr>
+              <w:pStyle w:val="Geenafstand"/>
+            </w:pPr>
+            <w:r>
+              <w:t>8,0cm X 6,0 cm</w:t>
             </w:r>
           </w:p>
         </w:tc>
@@ -310,7 +366,7 @@
       <w:tr>
         <w:tc>
           <w:tcPr>
-            <w:tcW w:w="3020" w:type="dxa"/>
+            <w:tcW w:w="2348" w:type="dxa"/>
           </w:tcPr>
           <w:p>
             <w:pPr>
@@ -323,7 +379,7 @@
         </w:tc>
         <w:tc>
           <w:tcPr>
-            <w:tcW w:w="3021" w:type="dxa"/>
+            <w:tcW w:w="2228" w:type="dxa"/>
           </w:tcPr>
           <w:p>
             <w:pPr>
@@ -336,7 +392,7 @@
         </w:tc>
         <w:tc>
           <w:tcPr>
-            <w:tcW w:w="3021" w:type="dxa"/>
+            <w:tcW w:w="2510" w:type="dxa"/>
           </w:tcPr>
           <w:p>
             <w:pPr>
@@ -344,6 +400,22 @@
             </w:pPr>
             <w:r>
               <w:t>32K</w:t>
+            </w:r>
+          </w:p>
+        </w:tc>
+        <w:tc>
+          <w:tcPr>
+            <w:tcW w:w="1976" w:type="dxa"/>
+          </w:tcPr>
+          <w:p>
+            <w:pPr>
+              <w:pStyle w:val="Geenafstand"/>
+            </w:pPr>
+            <w:r>
+              <w:t>Uitbreidbare SD-kaart slot</w:t>
+            </w:r>
+            <w:r>
+              <w:t>.</w:t>
             </w:r>
           </w:p>
         </w:tc>
@@ -351,7 +423,7 @@
       <w:tr>
         <w:tc>
           <w:tcPr>
-            <w:tcW w:w="3020" w:type="dxa"/>
+            <w:tcW w:w="2348" w:type="dxa"/>
           </w:tcPr>
           <w:p>
             <w:pPr>
@@ -364,7 +436,7 @@
         </w:tc>
         <w:tc>
           <w:tcPr>
-            <w:tcW w:w="3021" w:type="dxa"/>
+            <w:tcW w:w="2228" w:type="dxa"/>
           </w:tcPr>
           <w:p>
             <w:pPr>
@@ -377,7 +449,7 @@
         </w:tc>
         <w:tc>
           <w:tcPr>
-            <w:tcW w:w="3021" w:type="dxa"/>
+            <w:tcW w:w="2510" w:type="dxa"/>
           </w:tcPr>
           <w:p>
             <w:pPr>
@@ -386,13 +458,28 @@
             <w:r>
               <w:t>2100</w:t>
             </w:r>
+          </w:p>
+        </w:tc>
+        <w:tc>
+          <w:tcPr>
+            <w:tcW w:w="1976" w:type="dxa"/>
+          </w:tcPr>
+          <w:p>
+            <w:pPr>
+              <w:pStyle w:val="Geenafstand"/>
+            </w:pPr>
+            <w:proofErr w:type="spellStart"/>
+            <w:r>
+              <w:t>nvt</w:t>
+            </w:r>
+            <w:proofErr w:type="spellEnd"/>
           </w:p>
         </w:tc>
       </w:tr>
       <w:tr>
         <w:tc>
           <w:tcPr>
-            <w:tcW w:w="3020" w:type="dxa"/>
+            <w:tcW w:w="2348" w:type="dxa"/>
           </w:tcPr>
           <w:p>
             <w:pPr>
@@ -405,7 +492,7 @@
         </w:tc>
         <w:tc>
           <w:tcPr>
-            <w:tcW w:w="3021" w:type="dxa"/>
+            <w:tcW w:w="2228" w:type="dxa"/>
           </w:tcPr>
           <w:p>
             <w:pPr>
@@ -418,7 +505,7 @@
         </w:tc>
         <w:tc>
           <w:tcPr>
-            <w:tcW w:w="3021" w:type="dxa"/>
+            <w:tcW w:w="2510" w:type="dxa"/>
           </w:tcPr>
           <w:p>
             <w:pPr>
@@ -426,6 +513,19 @@
             </w:pPr>
             <w:r>
               <w:t>400 kHz</w:t>
+            </w:r>
+          </w:p>
+        </w:tc>
+        <w:tc>
+          <w:tcPr>
+            <w:tcW w:w="1976" w:type="dxa"/>
+          </w:tcPr>
+          <w:p>
+            <w:pPr>
+              <w:pStyle w:val="Geenafstand"/>
+            </w:pPr>
+            <w:r>
+              <w:t>802,11b/g netwerk</w:t>
             </w:r>
           </w:p>
         </w:tc>
@@ -433,7 +533,7 @@
       <w:tr>
         <w:tc>
           <w:tcPr>
-            <w:tcW w:w="3020" w:type="dxa"/>
+            <w:tcW w:w="2348" w:type="dxa"/>
           </w:tcPr>
           <w:p>
             <w:pPr>
@@ -446,7 +546,7 @@
         </w:tc>
         <w:tc>
           <w:tcPr>
-            <w:tcW w:w="3021" w:type="dxa"/>
+            <w:tcW w:w="2228" w:type="dxa"/>
           </w:tcPr>
           <w:p>
             <w:pPr>
@@ -461,7 +561,7 @@
         </w:tc>
         <w:tc>
           <w:tcPr>
-            <w:tcW w:w="3021" w:type="dxa"/>
+            <w:tcW w:w="2510" w:type="dxa"/>
           </w:tcPr>
           <w:p>
             <w:pPr>
@@ -475,6 +575,19 @@
             </w:r>
             <w:r>
               <w:t xml:space="preserve"> aanboort</w:t>
+            </w:r>
+          </w:p>
+        </w:tc>
+        <w:tc>
+          <w:tcPr>
+            <w:tcW w:w="1976" w:type="dxa"/>
+          </w:tcPr>
+          <w:p>
+            <w:pPr>
+              <w:pStyle w:val="Geenafstand"/>
+            </w:pPr>
+            <w:r>
+              <w:t>Kan gebruikt worden voor andere doeleinden behalve tijd.</w:t>
             </w:r>
           </w:p>
         </w:tc>
@@ -490,6 +603,7 @@
         <w:pStyle w:val="Geenafstand"/>
       </w:pPr>
       <w:r>
+        <w:lastRenderedPageBreak/>
         <w:t>Voordeel van de DS3231 tegenover de DS1307 is dat hij nauwkeuriger is, waardoor je minder snel een controle hoeft uit te voeren, daarnaast heeft hij een TCXO aanboort (dit zorgt onder andere voor de betere prestatie).</w:t>
       </w:r>
     </w:p>
@@ -498,7 +612,6 @@
         <w:pStyle w:val="Geenafstand"/>
       </w:pPr>
       <w:r>
-        <w:lastRenderedPageBreak/>
         <w:t xml:space="preserve">Daarin tegen heeft de DS1307 een kleiner formaat en is gemiddeld gezien goedkoper. Daarvoor lever je wel nauwkeurigheid in waardoor hij minder geschikt wordt voor projecten waar je op de seconde nauwkeurig je meting wilt lezen, dit verschil is enkel een paar seconde op dag basis. </w:t>
       </w:r>
     </w:p>
@@ -508,6 +621,54 @@
       </w:pPr>
       <w:r>
         <w:t>Voor projecten waar formaat belangrijk is kan je beter voor de DS1307 gaan.</w:t>
+      </w:r>
+    </w:p>
+    <w:p>
+      <w:pPr>
+        <w:pStyle w:val="Geenafstand"/>
+      </w:pPr>
+    </w:p>
+    <w:p>
+      <w:pPr>
+        <w:pStyle w:val="Geenafstand"/>
+      </w:pPr>
+      <w:r>
+        <w:t xml:space="preserve">Naast deze twee opties kan je ook nog met een </w:t>
+      </w:r>
+      <w:proofErr w:type="spellStart"/>
+      <w:r>
+        <w:t>WiFi-shield</w:t>
+      </w:r>
+      <w:proofErr w:type="spellEnd"/>
+      <w:r>
+        <w:t xml:space="preserve"> de tijd opvragen, dit kan dan via een site die de tijd geeft. Het voordeel hiervan is dat dit uiterst nauwkeurig is aangezien deze sites vaak gebruik maken van het nationale tijd zones. Je kan het </w:t>
+      </w:r>
+      <w:proofErr w:type="spellStart"/>
+      <w:r>
+        <w:t>shield</w:t>
+      </w:r>
+      <w:proofErr w:type="spellEnd"/>
+      <w:r>
+        <w:t xml:space="preserve"> ook gebruiken voor andere doeleinden zoals</w:t>
+      </w:r>
+      <w:r>
+        <w:t xml:space="preserve"> verbinden met je eigen thuis netwerk, en aangestuurd worden op afstand, voor bijvoorbeeld je werker van je mobiel instellen. </w:t>
+      </w:r>
+    </w:p>
+    <w:p>
+      <w:pPr>
+        <w:pStyle w:val="Geenafstand"/>
+      </w:pPr>
+      <w:r>
+        <w:t xml:space="preserve">Het </w:t>
+      </w:r>
+      <w:proofErr w:type="spellStart"/>
+      <w:r>
+        <w:t>WiFi-shield</w:t>
+      </w:r>
+      <w:proofErr w:type="spellEnd"/>
+      <w:r>
+        <w:t xml:space="preserve"> heeft wel de grootste afmetingen en is een stuk duurder, dus als je hem alleen wilt gebruiken voor de tijd kan je beter gaan voor een van de andere opties.</w:t>
       </w:r>
       <w:bookmarkStart w:id="0" w:name="_GoBack"/>
       <w:bookmarkEnd w:id="0"/>
@@ -526,17 +687,28 @@
       <w:pPr>
         <w:pStyle w:val="Geenafstand"/>
       </w:pPr>
-    </w:p>
-    <w:p>
-      <w:pPr>
-        <w:pStyle w:val="Geenafstand"/>
-      </w:pPr>
-    </w:p>
-    <w:p>
-      <w:pPr>
-        <w:pStyle w:val="Geenafstand"/>
-      </w:pPr>
       <w:hyperlink r:id="rId6" w:history="1">
+        <w:r>
+          <w:rPr>
+            <w:rStyle w:val="Hyperlink"/>
+          </w:rPr>
+          <w:t>https://www.distrelec.nl/nl/arduino-wifi-shield-a000058-arduino-a000058/p/11038916?channel=b2c&amp;price_gs=83.49&amp;source=googleps&amp;ext_cid=shgooaqnlnl-na&amp;pup_e=1&amp;pup_cid=36007&amp;pup_id=11038916&amp;ext_cid=shgooaqnlnl-na-&amp;kw=&amp;gclid=CjwKCAjw4sLVBRAlEiwASblR-7KtwCLBQvuHw6LVgv3rwpTAsowhxdxu-_JiQeAgOqvdriMoHEpBbxoCh0UQAvD_BwE&amp;gclsrc=aw.ds</w:t>
+        </w:r>
+      </w:hyperlink>
+      <w:r>
+        <w:t xml:space="preserve"> </w:t>
+      </w:r>
+    </w:p>
+    <w:p>
+      <w:pPr>
+        <w:pStyle w:val="Geenafstand"/>
+      </w:pPr>
+    </w:p>
+    <w:p>
+      <w:pPr>
+        <w:pStyle w:val="Geenafstand"/>
+      </w:pPr>
+      <w:hyperlink r:id="rId7" w:history="1">
         <w:r>
           <w:rPr>
             <w:rStyle w:val="Hyperlink"/>
@@ -554,7 +726,7 @@
       <w:pPr>
         <w:pStyle w:val="Geenafstand"/>
       </w:pPr>
-      <w:hyperlink r:id="rId7" w:history="1">
+      <w:hyperlink r:id="rId8" w:history="1">
         <w:r>
           <w:rPr>
             <w:rStyle w:val="Hyperlink"/>
@@ -572,7 +744,7 @@
       <w:pPr>
         <w:pStyle w:val="Geenafstand"/>
       </w:pPr>
-      <w:hyperlink r:id="rId8" w:history="1">
+      <w:hyperlink r:id="rId9" w:history="1">
         <w:r>
           <w:rPr>
             <w:rStyle w:val="Hyperlink"/>
@@ -590,7 +762,7 @@
       <w:pPr>
         <w:pStyle w:val="Geenafstand"/>
       </w:pPr>
-      <w:hyperlink r:id="rId9" w:history="1">
+      <w:hyperlink r:id="rId10" w:history="1">
         <w:r>
           <w:rPr>
             <w:rStyle w:val="Hyperlink"/>
